--- a/Technical_Documentation/Test documentation/Test/Verification reports/VeTR03.docx
+++ b/Technical_Documentation/Test documentation/Test/Verification reports/VeTR03.docx
@@ -170,7 +170,7 @@
           <w:color w:val="666666"/>
           <w:lang w:val="en-US" w:eastAsia="da-DK"/>
         </w:rPr>
-        <w:t>0</w:t>
+        <w:t>13</w:t>
       </w:r>
       <w:r>
         <w:rPr>
@@ -178,7 +178,7 @@
           <w:color w:val="666666"/>
           <w:lang w:val="en-US" w:eastAsia="da-DK"/>
         </w:rPr>
-        <w:t>6</w:t>
+        <w:t>-05-2021</w:t>
       </w:r>
       <w:r>
         <w:rPr>
@@ -186,7 +186,7 @@
           <w:color w:val="666666"/>
           <w:lang w:val="en-US" w:eastAsia="da-DK"/>
         </w:rPr>
-        <w:t>-05-2021</w:t>
+        <w:br/>
       </w:r>
       <w:r>
         <w:rPr>
@@ -194,7 +194,7 @@
           <w:color w:val="666666"/>
           <w:lang w:val="en-US" w:eastAsia="da-DK"/>
         </w:rPr>
-        <w:br/>
+        <w:t xml:space="preserve"> REVISION NUMBER</w:t>
       </w:r>
       <w:r>
         <w:rPr>
@@ -202,7 +202,7 @@
           <w:color w:val="666666"/>
           <w:lang w:val="en-US" w:eastAsia="da-DK"/>
         </w:rPr>
-        <w:t xml:space="preserve"> REVISION NUMBER</w:t>
+        <w:t xml:space="preserve">: </w:t>
       </w:r>
       <w:r>
         <w:rPr>
@@ -210,7 +210,15 @@
           <w:color w:val="666666"/>
           <w:lang w:val="en-US" w:eastAsia="da-DK"/>
         </w:rPr>
-        <w:t>: 1.0</w:t>
+        <w:t>2</w:t>
+      </w:r>
+      <w:r>
+        <w:rPr>
+          <w:rFonts w:ascii="Arial" w:eastAsia="Times New Roman" w:hAnsi="Arial" w:cs="Arial"/>
+          <w:color w:val="666666"/>
+          <w:lang w:val="en-US" w:eastAsia="da-DK"/>
+        </w:rPr>
+        <w:t>.0</w:t>
       </w:r>
     </w:p>
     <w:p>
@@ -287,59 +295,31 @@
           <w:color w:val="666666"/>
           <w:lang w:val="en-US" w:eastAsia="da-DK"/>
         </w:rPr>
-        <w:t xml:space="preserve"> Sofie </w:t>
-      </w:r>
-      <w:proofErr w:type="spellStart"/>
+        <w:t xml:space="preserve"> Sofie Bjør</w:t>
+      </w:r>
+      <w:r>
+        <w:rPr>
+          <w:rFonts w:ascii="Arial" w:eastAsia="Times New Roman" w:hAnsi="Arial" w:cs="Arial"/>
+          <w:color w:val="385623" w:themeColor="accent6" w:themeShade="80"/>
+          <w:lang w:val="en-US" w:eastAsia="da-DK"/>
+        </w:rPr>
+        <w:t>n</w:t>
+      </w:r>
       <w:r>
         <w:rPr>
           <w:rFonts w:ascii="Arial" w:eastAsia="Times New Roman" w:hAnsi="Arial" w:cs="Arial"/>
           <w:color w:val="666666"/>
           <w:lang w:val="en-US" w:eastAsia="da-DK"/>
         </w:rPr>
-        <w:t>Bjør</w:t>
-      </w:r>
-      <w:r>
-        <w:rPr>
-          <w:rFonts w:ascii="Arial" w:eastAsia="Times New Roman" w:hAnsi="Arial" w:cs="Arial"/>
-          <w:color w:val="385623" w:themeColor="accent6" w:themeShade="80"/>
-          <w:lang w:val="en-US" w:eastAsia="da-DK"/>
-        </w:rPr>
-        <w:t>n</w:t>
-      </w:r>
-      <w:proofErr w:type="spellEnd"/>
+        <w:t xml:space="preserve">, </w:t>
+      </w:r>
       <w:r>
         <w:rPr>
           <w:rFonts w:ascii="Arial" w:eastAsia="Times New Roman" w:hAnsi="Arial" w:cs="Arial"/>
           <w:color w:val="666666"/>
           <w:lang w:val="en-US" w:eastAsia="da-DK"/>
         </w:rPr>
-        <w:t xml:space="preserve">, </w:t>
-      </w:r>
-      <w:r>
-        <w:rPr>
-          <w:rFonts w:ascii="Arial" w:eastAsia="Times New Roman" w:hAnsi="Arial" w:cs="Arial"/>
-          <w:color w:val="666666"/>
-          <w:lang w:val="en-US" w:eastAsia="da-DK"/>
-        </w:rPr>
-        <w:t xml:space="preserve">Sigrid </w:t>
-      </w:r>
-      <w:proofErr w:type="spellStart"/>
-      <w:r>
-        <w:rPr>
-          <w:rFonts w:ascii="Arial" w:eastAsia="Times New Roman" w:hAnsi="Arial" w:cs="Arial"/>
-          <w:color w:val="666666"/>
-          <w:lang w:val="en-US" w:eastAsia="da-DK"/>
-        </w:rPr>
-        <w:t>Stang</w:t>
-      </w:r>
-      <w:proofErr w:type="spellEnd"/>
-      <w:r>
-        <w:rPr>
-          <w:rFonts w:ascii="Arial" w:eastAsia="Times New Roman" w:hAnsi="Arial" w:cs="Arial"/>
-          <w:color w:val="666666"/>
-          <w:lang w:val="en-US" w:eastAsia="da-DK"/>
-        </w:rPr>
-        <w:t xml:space="preserve"> </w:t>
+        <w:t xml:space="preserve">Sigrid Stang </w:t>
       </w:r>
       <w:r>
         <w:rPr>
@@ -601,7 +581,6 @@
                 <w:lang w:eastAsia="da-DK"/>
               </w:rPr>
             </w:pPr>
-            <w:proofErr w:type="spellStart"/>
             <w:r>
               <w:rPr>
                 <w:rFonts w:ascii="Arial" w:eastAsia="Times New Roman" w:hAnsi="Arial" w:cs="Arial"/>
@@ -612,20 +591,7 @@
                 <w:szCs w:val="22"/>
                 <w:lang w:eastAsia="da-DK"/>
               </w:rPr>
-              <w:t>Revised</w:t>
-            </w:r>
-            <w:proofErr w:type="spellEnd"/>
-            <w:r>
-              <w:rPr>
-                <w:rFonts w:ascii="Arial" w:eastAsia="Times New Roman" w:hAnsi="Arial" w:cs="Arial"/>
-                <w:b/>
-                <w:bCs/>
-                <w:color w:val="000000"/>
-                <w:sz w:val="22"/>
-                <w:szCs w:val="22"/>
-                <w:lang w:eastAsia="da-DK"/>
-              </w:rPr>
-              <w:t xml:space="preserve"> by</w:t>
+              <w:t>Revised by</w:t>
             </w:r>
           </w:p>
         </w:tc>
@@ -695,7 +661,6 @@
                 <w:lang w:eastAsia="da-DK"/>
               </w:rPr>
             </w:pPr>
-            <w:proofErr w:type="spellStart"/>
             <w:r>
               <w:rPr>
                 <w:rFonts w:ascii="Arial" w:eastAsia="Times New Roman" w:hAnsi="Arial" w:cs="Arial"/>
@@ -706,9 +671,8 @@
                 <w:szCs w:val="22"/>
                 <w:lang w:eastAsia="da-DK"/>
               </w:rPr>
-              <w:t>Description</w:t>
-            </w:r>
-            <w:proofErr w:type="spellEnd"/>
+              <w:t>Description of c</w:t>
+            </w:r>
             <w:r>
               <w:rPr>
                 <w:rFonts w:ascii="Arial" w:eastAsia="Times New Roman" w:hAnsi="Arial" w:cs="Arial"/>
@@ -719,34 +683,8 @@
                 <w:szCs w:val="22"/>
                 <w:lang w:eastAsia="da-DK"/>
               </w:rPr>
-              <w:t xml:space="preserve"> of </w:t>
-            </w:r>
-            <w:proofErr w:type="spellStart"/>
-            <w:r>
-              <w:rPr>
-                <w:rFonts w:ascii="Arial" w:eastAsia="Times New Roman" w:hAnsi="Arial" w:cs="Arial"/>
-                <w:b/>
-                <w:bCs/>
-                <w:color w:val="000000"/>
-                <w:sz w:val="22"/>
-                <w:szCs w:val="22"/>
-                <w:lang w:eastAsia="da-DK"/>
-              </w:rPr>
-              <w:t>c</w:t>
-            </w:r>
-            <w:r>
-              <w:rPr>
-                <w:rFonts w:ascii="Arial" w:eastAsia="Times New Roman" w:hAnsi="Arial" w:cs="Arial"/>
-                <w:b/>
-                <w:bCs/>
-                <w:color w:val="000000"/>
-                <w:sz w:val="22"/>
-                <w:szCs w:val="22"/>
-                <w:lang w:eastAsia="da-DK"/>
-              </w:rPr>
               <w:t>hanges</w:t>
             </w:r>
-            <w:proofErr w:type="spellEnd"/>
           </w:p>
         </w:tc>
       </w:tr>
@@ -937,7 +875,7 @@
       </w:tr>
       <w:tr>
         <w:trPr>
-          <w:trHeight w:val="1329"/>
+          <w:trHeight w:val="1106"/>
         </w:trPr>
         <w:tc>
           <w:tcPr>
@@ -965,6 +903,15 @@
                 <w:lang w:val="en-US" w:eastAsia="da-DK"/>
               </w:rPr>
             </w:pPr>
+            <w:r>
+              <w:rPr>
+                <w:rFonts w:ascii="Arial" w:eastAsia="Times New Roman" w:hAnsi="Arial" w:cs="Arial"/>
+                <w:sz w:val="22"/>
+                <w:szCs w:val="22"/>
+                <w:lang w:val="en-US" w:eastAsia="da-DK"/>
+              </w:rPr>
+              <w:t>2.0</w:t>
+            </w:r>
           </w:p>
         </w:tc>
         <w:tc>
@@ -993,6 +940,15 @@
                 <w:lang w:val="en-US" w:eastAsia="da-DK"/>
               </w:rPr>
             </w:pPr>
+            <w:r>
+              <w:rPr>
+                <w:rFonts w:ascii="Arial" w:eastAsia="Times New Roman" w:hAnsi="Arial" w:cs="Arial"/>
+                <w:sz w:val="22"/>
+                <w:szCs w:val="22"/>
+                <w:lang w:val="en-US" w:eastAsia="da-DK"/>
+              </w:rPr>
+              <w:t>Emma Elbo</w:t>
+            </w:r>
           </w:p>
         </w:tc>
         <w:tc>
@@ -1019,6 +975,20 @@
                 <w:lang w:val="en-US" w:eastAsia="da-DK"/>
               </w:rPr>
             </w:pPr>
+            <w:r>
+              <w:rPr>
+                <w:rFonts w:ascii="Arial" w:eastAsia="Times New Roman" w:hAnsi="Arial" w:cs="Arial"/>
+                <w:lang w:val="en-US" w:eastAsia="da-DK"/>
+              </w:rPr>
+              <w:t>13</w:t>
+            </w:r>
+            <w:r>
+              <w:rPr>
+                <w:rFonts w:ascii="Arial" w:eastAsia="Times New Roman" w:hAnsi="Arial" w:cs="Arial"/>
+                <w:lang w:val="en-US" w:eastAsia="da-DK"/>
+              </w:rPr>
+              <w:t>-05-2021</w:t>
+            </w:r>
           </w:p>
         </w:tc>
         <w:tc>
@@ -1045,6 +1015,13 @@
                 <w:lang w:val="en-US" w:eastAsia="da-DK"/>
               </w:rPr>
             </w:pPr>
+            <w:r>
+              <w:rPr>
+                <w:rFonts w:ascii="Arial" w:eastAsia="Times New Roman" w:hAnsi="Arial" w:cs="Arial"/>
+                <w:lang w:val="en-US" w:eastAsia="da-DK"/>
+              </w:rPr>
+              <w:t>Second version of verification test protocol number 03. Acceptance criteria, prerequisites and procedure are added.</w:t>
+            </w:r>
           </w:p>
         </w:tc>
       </w:tr>
@@ -1587,7 +1564,6 @@
                 <w:lang w:eastAsia="da-DK"/>
               </w:rPr>
             </w:pPr>
-            <w:proofErr w:type="spellStart"/>
             <w:r>
               <w:rPr>
                 <w:rFonts w:ascii="Calibri" w:eastAsia="Times New Roman" w:hAnsi="Calibri" w:cs="Calibri"/>
@@ -1596,40 +1572,7 @@
                 <w:color w:val="000000"/>
                 <w:lang w:eastAsia="da-DK"/>
               </w:rPr>
-              <w:t>Functional</w:t>
-            </w:r>
-            <w:proofErr w:type="spellEnd"/>
-            <w:r>
-              <w:rPr>
-                <w:rFonts w:ascii="Calibri" w:eastAsia="Times New Roman" w:hAnsi="Calibri" w:cs="Calibri"/>
-                <w:b/>
-                <w:bCs/>
-                <w:color w:val="000000"/>
-                <w:lang w:eastAsia="da-DK"/>
-              </w:rPr>
-              <w:t xml:space="preserve"> </w:t>
-            </w:r>
-            <w:proofErr w:type="spellStart"/>
-            <w:r>
-              <w:rPr>
-                <w:rFonts w:ascii="Calibri" w:eastAsia="Times New Roman" w:hAnsi="Calibri" w:cs="Calibri"/>
-                <w:b/>
-                <w:bCs/>
-                <w:color w:val="000000"/>
-                <w:lang w:eastAsia="da-DK"/>
-              </w:rPr>
-              <w:t>requirement</w:t>
-            </w:r>
-            <w:proofErr w:type="spellEnd"/>
-            <w:r>
-              <w:rPr>
-                <w:rFonts w:ascii="Calibri" w:eastAsia="Times New Roman" w:hAnsi="Calibri" w:cs="Calibri"/>
-                <w:b/>
-                <w:bCs/>
-                <w:color w:val="000000"/>
-                <w:lang w:eastAsia="da-DK"/>
-              </w:rPr>
-              <w:t xml:space="preserve"> </w:t>
+              <w:t xml:space="preserve">Functional requirement </w:t>
             </w:r>
           </w:p>
         </w:tc>
@@ -1695,25 +1638,7 @@
                 <w:color w:val="000000"/>
                 <w:lang w:val="en-US" w:eastAsia="da-DK"/>
               </w:rPr>
-              <w:t xml:space="preserve">The </w:t>
-            </w:r>
-            <w:proofErr w:type="spellStart"/>
-            <w:r>
-              <w:rPr>
-                <w:rFonts w:ascii="Calibri" w:eastAsia="Times New Roman" w:hAnsi="Calibri" w:cs="Calibri"/>
-                <w:color w:val="000000"/>
-                <w:lang w:val="en-US" w:eastAsia="da-DK"/>
-              </w:rPr>
-              <w:t>Udecide</w:t>
-            </w:r>
-            <w:proofErr w:type="spellEnd"/>
-            <w:r>
-              <w:rPr>
-                <w:rFonts w:ascii="Calibri" w:eastAsia="Times New Roman" w:hAnsi="Calibri" w:cs="Calibri"/>
-                <w:color w:val="000000"/>
-                <w:lang w:val="en-US" w:eastAsia="da-DK"/>
-              </w:rPr>
-              <w:t xml:space="preserve"> system shall be able to calculate an effectiveness score based on inputs regarding symptoms before and after treatment.</w:t>
+              <w:t>The Udecide system shall be able to calculate an effectiveness score based on inputs regarding symptoms before and after treatment.</w:t>
             </w:r>
           </w:p>
         </w:tc>
@@ -1960,6 +1885,176 @@
                 <w:lang w:val="en-US" w:eastAsia="da-DK"/>
               </w:rPr>
             </w:pPr>
+            <w:r>
+              <w:rPr>
+                <w:rFonts w:ascii="Calibri" w:eastAsia="Times New Roman" w:hAnsi="Calibri" w:cs="Calibri"/>
+                <w:color w:val="000000"/>
+                <w:lang w:val="en-US" w:eastAsia="da-DK"/>
+              </w:rPr>
+              <w:t xml:space="preserve">The recommended treatments for at specific patient: </w:t>
+            </w:r>
+          </w:p>
+          <w:p>
+            <w:pPr>
+              <w:rPr>
+                <w:rFonts w:ascii="Calibri" w:eastAsia="Times New Roman" w:hAnsi="Calibri" w:cs="Calibri"/>
+                <w:color w:val="000000"/>
+                <w:lang w:val="en-US" w:eastAsia="da-DK"/>
+              </w:rPr>
+            </w:pPr>
+            <w:r>
+              <w:rPr>
+                <w:rFonts w:ascii="Calibri" w:eastAsia="Times New Roman" w:hAnsi="Calibri" w:cs="Calibri"/>
+                <w:noProof/>
+                <w:color w:val="000000"/>
+                <w:lang w:val="en-US" w:eastAsia="da-DK"/>
+              </w:rPr>
+              <w:drawing>
+                <wp:inline distT="0" distB="0" distL="0" distR="0" wp14:anchorId="7FE014D0" wp14:editId="2D654C72">
+                  <wp:extent cx="4856672" cy="4723475"/>
+                  <wp:effectExtent l="0" t="0" r="1270" b="1270"/>
+                  <wp:docPr id="1" name="Billede 1"/>
+                  <wp:cNvGraphicFramePr>
+                    <a:graphicFrameLocks xmlns:a="http://schemas.openxmlformats.org/drawingml/2006/main" noChangeAspect="1"/>
+                  </wp:cNvGraphicFramePr>
+                  <a:graphic xmlns:a="http://schemas.openxmlformats.org/drawingml/2006/main">
+                    <a:graphicData uri="http://schemas.openxmlformats.org/drawingml/2006/picture">
+                      <pic:pic xmlns:pic="http://schemas.openxmlformats.org/drawingml/2006/picture">
+                        <pic:nvPicPr>
+                          <pic:cNvPr id="0" name="Picture 2"/>
+                          <pic:cNvPicPr>
+                            <a:picLocks noChangeAspect="1" noChangeArrowheads="1"/>
+                          </pic:cNvPicPr>
+                        </pic:nvPicPr>
+                        <pic:blipFill>
+                          <a:blip r:embed="rId7">
+                            <a:extLst>
+                              <a:ext uri="{28A0092B-C50C-407E-A947-70E740481C1C}">
+                                <a14:useLocalDpi xmlns:a14="http://schemas.microsoft.com/office/drawing/2010/main" val="0"/>
+                              </a:ext>
+                            </a:extLst>
+                          </a:blip>
+                          <a:srcRect/>
+                          <a:stretch>
+                            <a:fillRect/>
+                          </a:stretch>
+                        </pic:blipFill>
+                        <pic:spPr bwMode="auto">
+                          <a:xfrm>
+                            <a:off x="0" y="0"/>
+                            <a:ext cx="4863195" cy="4729819"/>
+                          </a:xfrm>
+                          <a:prstGeom prst="rect">
+                            <a:avLst/>
+                          </a:prstGeom>
+                          <a:noFill/>
+                        </pic:spPr>
+                      </pic:pic>
+                    </a:graphicData>
+                  </a:graphic>
+                </wp:inline>
+              </w:drawing>
+            </w:r>
+          </w:p>
+          <w:p>
+            <w:pPr>
+              <w:rPr>
+                <w:rFonts w:ascii="Calibri" w:eastAsia="Times New Roman" w:hAnsi="Calibri" w:cs="Calibri"/>
+                <w:color w:val="000000"/>
+                <w:lang w:val="en-US" w:eastAsia="da-DK"/>
+              </w:rPr>
+            </w:pPr>
+            <w:r>
+              <w:rPr>
+                <w:rFonts w:ascii="Calibri" w:eastAsia="Times New Roman" w:hAnsi="Calibri" w:cs="Calibri"/>
+                <w:color w:val="000000"/>
+                <w:lang w:val="en-US" w:eastAsia="da-DK"/>
+              </w:rPr>
+              <w:t>Possible effect estimations values for each patient group and treatment strategy based on the current data in the UDecide database:</w:t>
+            </w:r>
+          </w:p>
+          <w:p>
+            <w:pPr>
+              <w:rPr>
+                <w:rFonts w:ascii="Calibri" w:eastAsia="Times New Roman" w:hAnsi="Calibri" w:cs="Calibri"/>
+                <w:color w:val="000000"/>
+                <w:lang w:val="en-US" w:eastAsia="da-DK"/>
+              </w:rPr>
+            </w:pPr>
+            <w:r>
+              <w:rPr>
+                <w:noProof/>
+              </w:rPr>
+              <w:lastRenderedPageBreak/>
+              <w:drawing>
+                <wp:inline distT="0" distB="0" distL="0" distR="0" wp14:anchorId="420F89C1" wp14:editId="3CB51E5C">
+                  <wp:extent cx="4882743" cy="2100715"/>
+                  <wp:effectExtent l="0" t="0" r="0" b="0"/>
+                  <wp:docPr id="2" name="Billede 2"/>
+                  <wp:cNvGraphicFramePr>
+                    <a:graphicFrameLocks xmlns:a="http://schemas.openxmlformats.org/drawingml/2006/main" noChangeAspect="1"/>
+                  </wp:cNvGraphicFramePr>
+                  <a:graphic xmlns:a="http://schemas.openxmlformats.org/drawingml/2006/main">
+                    <a:graphicData uri="http://schemas.openxmlformats.org/drawingml/2006/picture">
+                      <pic:pic xmlns:pic="http://schemas.openxmlformats.org/drawingml/2006/picture">
+                        <pic:nvPicPr>
+                          <pic:cNvPr id="1" name=""/>
+                          <pic:cNvPicPr/>
+                        </pic:nvPicPr>
+                        <pic:blipFill>
+                          <a:blip r:embed="rId8"/>
+                          <a:stretch>
+                            <a:fillRect/>
+                          </a:stretch>
+                        </pic:blipFill>
+                        <pic:spPr>
+                          <a:xfrm>
+                            <a:off x="0" y="0"/>
+                            <a:ext cx="4897018" cy="2106856"/>
+                          </a:xfrm>
+                          <a:prstGeom prst="rect">
+                            <a:avLst/>
+                          </a:prstGeom>
+                        </pic:spPr>
+                      </pic:pic>
+                    </a:graphicData>
+                  </a:graphic>
+                </wp:inline>
+              </w:drawing>
+            </w:r>
+          </w:p>
+          <w:p>
+            <w:pPr>
+              <w:rPr>
+                <w:rFonts w:ascii="Calibri" w:eastAsia="Times New Roman" w:hAnsi="Calibri" w:cs="Calibri"/>
+                <w:color w:val="000000"/>
+                <w:lang w:val="en-US" w:eastAsia="da-DK"/>
+              </w:rPr>
+            </w:pPr>
+            <w:r>
+              <w:rPr>
+                <w:rFonts w:ascii="Calibri" w:eastAsia="Times New Roman" w:hAnsi="Calibri" w:cs="Calibri"/>
+                <w:color w:val="000000"/>
+                <w:lang w:val="en-US" w:eastAsia="da-DK"/>
+              </w:rPr>
+              <w:t xml:space="preserve">The values for the estimated effect and the calculated effect are consistent. Furthermore, the patient is registered in the urgeFreq patient group based on the patient profile and </w:t>
+            </w:r>
+            <w:r>
+              <w:rPr>
+                <w:rFonts w:ascii="Calibri" w:eastAsia="Times New Roman" w:hAnsi="Calibri" w:cs="Calibri"/>
+                <w:color w:val="000000"/>
+                <w:lang w:val="en-US" w:eastAsia="da-DK"/>
+              </w:rPr>
+              <w:t xml:space="preserve">the </w:t>
+            </w:r>
+            <w:r>
+              <w:rPr>
+                <w:rFonts w:ascii="Calibri" w:eastAsia="Times New Roman" w:hAnsi="Calibri" w:cs="Calibri"/>
+                <w:color w:val="000000"/>
+                <w:lang w:val="en-US" w:eastAsia="da-DK"/>
+              </w:rPr>
+              <w:t xml:space="preserve">questionnaire. </w:t>
+            </w:r>
           </w:p>
         </w:tc>
       </w:tr>
@@ -1997,6 +2092,7 @@
                 <w:color w:val="000000"/>
                 <w:lang w:val="en-US" w:eastAsia="da-DK"/>
               </w:rPr>
+              <w:lastRenderedPageBreak/>
               <w:t>Acceptance criteria</w:t>
             </w:r>
           </w:p>
@@ -2020,6 +2116,14 @@
                 <w:lang w:val="en-US" w:eastAsia="da-DK"/>
               </w:rPr>
             </w:pPr>
+            <w:r>
+              <w:rPr>
+                <w:rFonts w:ascii="Calibri" w:eastAsia="Times New Roman" w:hAnsi="Calibri" w:cs="Calibri"/>
+                <w:color w:val="000000"/>
+                <w:lang w:val="en-US" w:eastAsia="da-DK"/>
+              </w:rPr>
+              <w:t>The UDecide system can calculate an effectiveness score based on patient information in the UDecide database.</w:t>
+            </w:r>
           </w:p>
         </w:tc>
       </w:tr>
@@ -2080,6 +2184,38 @@
                 <w:lang w:val="en-US" w:eastAsia="da-DK"/>
               </w:rPr>
             </w:pPr>
+            <w:r>
+              <w:rPr>
+                <w:rFonts w:ascii="Calibri" w:eastAsia="Times New Roman" w:hAnsi="Calibri" w:cs="Calibri"/>
+                <w:color w:val="000000"/>
+                <w:lang w:val="en-US" w:eastAsia="da-DK"/>
+              </w:rPr>
+              <w:t>V</w:t>
+            </w:r>
+            <w:r>
+              <w:rPr>
+                <w:rFonts w:ascii="Calibri" w:eastAsia="Times New Roman" w:hAnsi="Calibri" w:cs="Calibri"/>
+                <w:color w:val="000000"/>
+                <w:lang w:val="en-US" w:eastAsia="da-DK"/>
+              </w:rPr>
+              <w:t>e</w:t>
+            </w:r>
+            <w:r>
+              <w:rPr>
+                <w:rFonts w:ascii="Calibri" w:eastAsia="Times New Roman" w:hAnsi="Calibri" w:cs="Calibri"/>
+                <w:color w:val="000000"/>
+                <w:lang w:val="en-US" w:eastAsia="da-DK"/>
+              </w:rPr>
+              <w:t>ri</w:t>
+            </w:r>
+            <w:r>
+              <w:rPr>
+                <w:rFonts w:ascii="Calibri" w:eastAsia="Times New Roman" w:hAnsi="Calibri" w:cs="Calibri"/>
+                <w:color w:val="000000"/>
+                <w:lang w:val="en-US" w:eastAsia="da-DK"/>
+              </w:rPr>
+              <w:t>fied</w:t>
+            </w:r>
           </w:p>
         </w:tc>
       </w:tr>
@@ -2095,571 +2231,14 @@
     <w:p>
       <w:pPr>
         <w:rPr>
-          <w:rFonts w:ascii="Times New Roman" w:eastAsia="Times New Roman" w:hAnsi="Times New Roman" w:cs="Times New Roman"/>
-          <w:lang w:eastAsia="da-DK"/>
-        </w:rPr>
-      </w:pPr>
-      <w:r>
-        <w:rPr>
-          <w:rFonts w:ascii="Times New Roman" w:eastAsia="Times New Roman" w:hAnsi="Times New Roman" w:cs="Times New Roman"/>
-          <w:lang w:eastAsia="da-DK"/>
-        </w:rPr>
-        <w:t>(Nedenstående skal slettes, da det hører til test protokollen)</w:t>
-      </w:r>
-    </w:p>
-    <w:tbl>
-      <w:tblPr>
-        <w:tblW w:w="9634" w:type="dxa"/>
-        <w:tblCellMar>
-          <w:left w:w="70" w:type="dxa"/>
-          <w:right w:w="70" w:type="dxa"/>
-        </w:tblCellMar>
-        <w:tblLook w:val="04A0" w:firstRow="1" w:lastRow="0" w:firstColumn="1" w:lastColumn="0" w:noHBand="0" w:noVBand="1"/>
-      </w:tblPr>
-      <w:tblGrid>
-        <w:gridCol w:w="2170"/>
-        <w:gridCol w:w="7464"/>
-      </w:tblGrid>
-      <w:tr>
-        <w:trPr>
-          <w:trHeight w:val="454"/>
-        </w:trPr>
-        <w:tc>
-          <w:tcPr>
-            <w:tcW w:w="0" w:type="auto"/>
-            <w:tcBorders>
-              <w:top w:val="single" w:sz="4" w:space="0" w:color="auto"/>
-              <w:left w:val="single" w:sz="4" w:space="0" w:color="auto"/>
-              <w:bottom w:val="single" w:sz="4" w:space="0" w:color="auto"/>
-              <w:right w:val="single" w:sz="4" w:space="0" w:color="auto"/>
-            </w:tcBorders>
-            <w:shd w:val="clear" w:color="000000" w:fill="8EA9DB"/>
-            <w:noWrap/>
-            <w:hideMark/>
-          </w:tcPr>
-          <w:p>
-            <w:pPr>
-              <w:rPr>
-                <w:rFonts w:ascii="Calibri" w:eastAsia="Times New Roman" w:hAnsi="Calibri" w:cs="Calibri"/>
-                <w:b/>
-                <w:bCs/>
-                <w:color w:val="000000"/>
-                <w:lang w:eastAsia="da-DK"/>
-              </w:rPr>
-            </w:pPr>
-            <w:proofErr w:type="spellStart"/>
-            <w:r>
-              <w:rPr>
-                <w:rFonts w:ascii="Arial" w:eastAsia="Times New Roman" w:hAnsi="Arial" w:cs="Arial"/>
-                <w:b/>
-                <w:bCs/>
-                <w:color w:val="000000"/>
-                <w:sz w:val="22"/>
-                <w:szCs w:val="22"/>
-                <w:lang w:eastAsia="da-DK"/>
-              </w:rPr>
-              <w:t>TestID</w:t>
-            </w:r>
-            <w:proofErr w:type="spellEnd"/>
-          </w:p>
-        </w:tc>
-        <w:tc>
-          <w:tcPr>
-            <w:tcW w:w="7464" w:type="dxa"/>
-            <w:tcBorders>
-              <w:top w:val="single" w:sz="4" w:space="0" w:color="auto"/>
-              <w:left w:val="nil"/>
-              <w:bottom w:val="single" w:sz="4" w:space="0" w:color="auto"/>
-              <w:right w:val="single" w:sz="4" w:space="0" w:color="auto"/>
-            </w:tcBorders>
-            <w:shd w:val="clear" w:color="000000" w:fill="8EA9DB"/>
-            <w:noWrap/>
-            <w:hideMark/>
-          </w:tcPr>
-          <w:p>
-            <w:pPr>
-              <w:rPr>
-                <w:rFonts w:ascii="Calibri" w:eastAsia="Times New Roman" w:hAnsi="Calibri" w:cs="Calibri"/>
-                <w:b/>
-                <w:bCs/>
-                <w:color w:val="000000"/>
-                <w:lang w:eastAsia="da-DK"/>
-              </w:rPr>
-            </w:pPr>
-            <w:r>
-              <w:rPr>
-                <w:rFonts w:ascii="Arial" w:eastAsia="Times New Roman" w:hAnsi="Arial" w:cs="Arial"/>
-                <w:color w:val="000000"/>
-                <w:sz w:val="22"/>
-                <w:szCs w:val="22"/>
-                <w:lang w:eastAsia="da-DK"/>
-              </w:rPr>
-              <w:t>VeTPr3</w:t>
-            </w:r>
-          </w:p>
-        </w:tc>
-      </w:tr>
-      <w:tr>
-        <w:trPr>
-          <w:trHeight w:val="454"/>
-        </w:trPr>
-        <w:tc>
-          <w:tcPr>
-            <w:tcW w:w="0" w:type="auto"/>
-            <w:tcBorders>
-              <w:top w:val="nil"/>
-              <w:left w:val="single" w:sz="4" w:space="0" w:color="auto"/>
-              <w:bottom w:val="single" w:sz="4" w:space="0" w:color="auto"/>
-              <w:right w:val="single" w:sz="4" w:space="0" w:color="auto"/>
-            </w:tcBorders>
-            <w:shd w:val="clear" w:color="auto" w:fill="8EAADB" w:themeFill="accent1" w:themeFillTint="99"/>
-            <w:noWrap/>
-            <w:hideMark/>
-          </w:tcPr>
-          <w:p>
-            <w:pPr>
-              <w:rPr>
-                <w:rFonts w:ascii="Calibri" w:eastAsia="Times New Roman" w:hAnsi="Calibri" w:cs="Calibri"/>
-                <w:color w:val="000000"/>
-                <w:lang w:eastAsia="da-DK"/>
-              </w:rPr>
-            </w:pPr>
-            <w:proofErr w:type="spellStart"/>
-            <w:r>
-              <w:rPr>
-                <w:rFonts w:ascii="Arial" w:eastAsia="Times New Roman" w:hAnsi="Arial" w:cs="Arial"/>
-                <w:b/>
-                <w:bCs/>
-                <w:color w:val="000000"/>
-                <w:sz w:val="22"/>
-                <w:szCs w:val="22"/>
-                <w:lang w:eastAsia="da-DK"/>
-              </w:rPr>
-              <w:t>Acceptance</w:t>
-            </w:r>
-            <w:proofErr w:type="spellEnd"/>
-            <w:r>
-              <w:rPr>
-                <w:rFonts w:ascii="Arial" w:eastAsia="Times New Roman" w:hAnsi="Arial" w:cs="Arial"/>
-                <w:b/>
-                <w:bCs/>
-                <w:color w:val="000000"/>
-                <w:sz w:val="22"/>
-                <w:szCs w:val="22"/>
-                <w:lang w:eastAsia="da-DK"/>
-              </w:rPr>
-              <w:t xml:space="preserve"> </w:t>
-            </w:r>
-            <w:proofErr w:type="spellStart"/>
-            <w:r>
-              <w:rPr>
-                <w:rFonts w:ascii="Arial" w:eastAsia="Times New Roman" w:hAnsi="Arial" w:cs="Arial"/>
-                <w:b/>
-                <w:bCs/>
-                <w:color w:val="000000"/>
-                <w:sz w:val="22"/>
-                <w:szCs w:val="22"/>
-                <w:lang w:eastAsia="da-DK"/>
-              </w:rPr>
-              <w:t>criteria</w:t>
-            </w:r>
-            <w:proofErr w:type="spellEnd"/>
-          </w:p>
-        </w:tc>
-        <w:tc>
-          <w:tcPr>
-            <w:tcW w:w="7464" w:type="dxa"/>
-            <w:tcBorders>
-              <w:top w:val="nil"/>
-              <w:left w:val="nil"/>
-              <w:bottom w:val="single" w:sz="4" w:space="0" w:color="auto"/>
-              <w:right w:val="single" w:sz="4" w:space="0" w:color="auto"/>
-            </w:tcBorders>
-            <w:shd w:val="clear" w:color="000000" w:fill="D9E1F2"/>
-            <w:hideMark/>
-          </w:tcPr>
-          <w:p>
-            <w:pPr>
-              <w:rPr>
-                <w:rFonts w:ascii="Calibri" w:eastAsia="Times New Roman" w:hAnsi="Calibri" w:cs="Calibri"/>
-                <w:lang w:val="en-US" w:eastAsia="da-DK"/>
-              </w:rPr>
-            </w:pPr>
-            <w:r>
-              <w:rPr>
-                <w:rFonts w:ascii="Calibri" w:eastAsia="Times New Roman" w:hAnsi="Calibri" w:cs="Calibri"/>
-                <w:lang w:val="en-US" w:eastAsia="da-DK"/>
-              </w:rPr>
-              <w:t>The</w:t>
-            </w:r>
-            <w:r>
-              <w:rPr>
-                <w:rFonts w:ascii="Calibri" w:eastAsia="Times New Roman" w:hAnsi="Calibri" w:cs="Calibri"/>
-                <w:lang w:val="en-US" w:eastAsia="da-DK"/>
-              </w:rPr>
-              <w:t xml:space="preserve"> UDecide </w:t>
-            </w:r>
-            <w:r>
-              <w:rPr>
-                <w:rFonts w:ascii="Calibri" w:eastAsia="Times New Roman" w:hAnsi="Calibri" w:cs="Calibri"/>
-                <w:lang w:val="en-US" w:eastAsia="da-DK"/>
-              </w:rPr>
-              <w:t xml:space="preserve">system can calculate an effectiveness score based on patient information from the questionnaire and the reported effect form the same patient. </w:t>
-            </w:r>
-          </w:p>
-        </w:tc>
-      </w:tr>
-      <w:tr>
-        <w:trPr>
-          <w:trHeight w:val="454"/>
-        </w:trPr>
-        <w:tc>
-          <w:tcPr>
-            <w:tcW w:w="0" w:type="auto"/>
-            <w:tcBorders>
-              <w:top w:val="single" w:sz="4" w:space="0" w:color="auto"/>
-              <w:left w:val="single" w:sz="4" w:space="0" w:color="auto"/>
-              <w:bottom w:val="single" w:sz="4" w:space="0" w:color="auto"/>
-              <w:right w:val="single" w:sz="4" w:space="0" w:color="auto"/>
-            </w:tcBorders>
-            <w:shd w:val="clear" w:color="auto" w:fill="8EAADB" w:themeFill="accent1" w:themeFillTint="99"/>
-            <w:noWrap/>
-          </w:tcPr>
-          <w:p>
-            <w:pPr>
-              <w:rPr>
-                <w:rFonts w:ascii="Calibri" w:eastAsia="Times New Roman" w:hAnsi="Calibri" w:cs="Calibri"/>
-                <w:color w:val="000000"/>
-                <w:lang w:eastAsia="da-DK"/>
-              </w:rPr>
-            </w:pPr>
-            <w:proofErr w:type="spellStart"/>
-            <w:r>
-              <w:rPr>
-                <w:rFonts w:ascii="Arial" w:eastAsia="Times New Roman" w:hAnsi="Arial" w:cs="Arial"/>
-                <w:b/>
-                <w:bCs/>
-                <w:color w:val="000000"/>
-                <w:sz w:val="22"/>
-                <w:szCs w:val="22"/>
-                <w:lang w:eastAsia="da-DK"/>
-              </w:rPr>
-              <w:t>Prerequisites</w:t>
-            </w:r>
-            <w:proofErr w:type="spellEnd"/>
-          </w:p>
-        </w:tc>
-        <w:tc>
-          <w:tcPr>
-            <w:tcW w:w="7464" w:type="dxa"/>
-            <w:tcBorders>
-              <w:top w:val="single" w:sz="4" w:space="0" w:color="auto"/>
-              <w:left w:val="nil"/>
-              <w:bottom w:val="single" w:sz="4" w:space="0" w:color="auto"/>
-              <w:right w:val="single" w:sz="4" w:space="0" w:color="auto"/>
-            </w:tcBorders>
-            <w:shd w:val="clear" w:color="000000" w:fill="D9E1F2"/>
-          </w:tcPr>
-          <w:p>
-            <w:pPr>
-              <w:rPr>
-                <w:rFonts w:ascii="Calibri" w:eastAsia="Times New Roman" w:hAnsi="Calibri" w:cs="Calibri"/>
-                <w:lang w:val="en-US" w:eastAsia="da-DK"/>
-              </w:rPr>
-            </w:pPr>
-            <w:r>
-              <w:rPr>
-                <w:rFonts w:ascii="Calibri" w:eastAsia="Times New Roman" w:hAnsi="Calibri" w:cs="Calibri"/>
-                <w:lang w:val="en-US" w:eastAsia="da-DK"/>
-              </w:rPr>
-              <w:t>The UDecide system shall contain previously registered patient profiles, which contain associated questionnaire</w:t>
-            </w:r>
-            <w:r>
-              <w:rPr>
-                <w:rFonts w:ascii="Calibri" w:eastAsia="Times New Roman" w:hAnsi="Calibri" w:cs="Calibri"/>
-                <w:lang w:val="en-US" w:eastAsia="da-DK"/>
-              </w:rPr>
-              <w:t xml:space="preserve"> and report effect</w:t>
-            </w:r>
-            <w:r>
-              <w:rPr>
-                <w:rFonts w:ascii="Calibri" w:eastAsia="Times New Roman" w:hAnsi="Calibri" w:cs="Calibri"/>
-                <w:lang w:val="en-US" w:eastAsia="da-DK"/>
-              </w:rPr>
-              <w:t xml:space="preserve"> data to </w:t>
-            </w:r>
-            <w:r>
-              <w:rPr>
-                <w:rFonts w:ascii="Calibri" w:eastAsia="Times New Roman" w:hAnsi="Calibri" w:cs="Calibri"/>
-                <w:lang w:val="en-US" w:eastAsia="da-DK"/>
-              </w:rPr>
-              <w:t>develop an algorithm for estimate the effectiveness scores.</w:t>
-            </w:r>
-          </w:p>
-          <w:p>
-            <w:pPr>
-              <w:rPr>
-                <w:rFonts w:ascii="Calibri" w:eastAsia="Times New Roman" w:hAnsi="Calibri" w:cs="Calibri"/>
-                <w:lang w:val="en-US" w:eastAsia="da-DK"/>
-              </w:rPr>
-            </w:pPr>
-          </w:p>
-          <w:p>
-            <w:pPr>
-              <w:rPr>
-                <w:rFonts w:ascii="Calibri" w:eastAsia="Times New Roman" w:hAnsi="Calibri" w:cs="Calibri"/>
-                <w:lang w:val="en-US" w:eastAsia="da-DK"/>
-              </w:rPr>
-            </w:pPr>
-            <w:r>
-              <w:rPr>
-                <w:rFonts w:ascii="Calibri" w:eastAsia="Times New Roman" w:hAnsi="Calibri" w:cs="Calibri"/>
-                <w:lang w:val="en-US" w:eastAsia="da-DK"/>
-              </w:rPr>
-              <w:t>Verification test protocol 03 can only be used to testing if the verification test 01 is well conducted:</w:t>
-            </w:r>
-          </w:p>
-          <w:p>
-            <w:pPr>
-              <w:rPr>
-                <w:rFonts w:ascii="Calibri" w:eastAsia="Times New Roman" w:hAnsi="Calibri" w:cs="Calibri"/>
-                <w:lang w:val="en-US" w:eastAsia="da-DK"/>
-              </w:rPr>
-            </w:pPr>
-            <w:r>
-              <w:rPr>
-                <w:rFonts w:ascii="Calibri" w:eastAsia="Times New Roman" w:hAnsi="Calibri" w:cs="Calibri"/>
-                <w:lang w:val="en-US" w:eastAsia="da-DK"/>
-              </w:rPr>
-              <w:t>The four different functionalities “login”, “search patient”, “estimate effectiveness score” and “report effect” are working on their respective interfaces.</w:t>
-            </w:r>
-          </w:p>
-        </w:tc>
-      </w:tr>
-      <w:tr>
-        <w:trPr>
-          <w:trHeight w:val="454"/>
-        </w:trPr>
-        <w:tc>
-          <w:tcPr>
-            <w:tcW w:w="0" w:type="auto"/>
-            <w:tcBorders>
-              <w:top w:val="single" w:sz="4" w:space="0" w:color="auto"/>
-              <w:left w:val="single" w:sz="4" w:space="0" w:color="auto"/>
-              <w:bottom w:val="single" w:sz="4" w:space="0" w:color="auto"/>
-              <w:right w:val="single" w:sz="4" w:space="0" w:color="auto"/>
-            </w:tcBorders>
-            <w:shd w:val="clear" w:color="auto" w:fill="8EAADB" w:themeFill="accent1" w:themeFillTint="99"/>
-            <w:noWrap/>
-          </w:tcPr>
-          <w:p>
-            <w:pPr>
-              <w:rPr>
-                <w:rFonts w:ascii="Calibri" w:eastAsia="Times New Roman" w:hAnsi="Calibri" w:cs="Calibri"/>
-                <w:color w:val="000000"/>
-                <w:lang w:eastAsia="da-DK"/>
-              </w:rPr>
-            </w:pPr>
-            <w:r>
-              <w:rPr>
-                <w:rFonts w:ascii="Arial" w:eastAsia="Times New Roman" w:hAnsi="Arial" w:cs="Arial"/>
-                <w:b/>
-                <w:bCs/>
-                <w:color w:val="000000"/>
-                <w:sz w:val="22"/>
-                <w:szCs w:val="22"/>
-                <w:lang w:eastAsia="da-DK"/>
-              </w:rPr>
-              <w:t>Procedure</w:t>
-            </w:r>
-          </w:p>
-        </w:tc>
-        <w:tc>
-          <w:tcPr>
-            <w:tcW w:w="7464" w:type="dxa"/>
-            <w:tcBorders>
-              <w:top w:val="single" w:sz="4" w:space="0" w:color="auto"/>
-              <w:left w:val="nil"/>
-              <w:bottom w:val="single" w:sz="4" w:space="0" w:color="auto"/>
-              <w:right w:val="single" w:sz="4" w:space="0" w:color="auto"/>
-            </w:tcBorders>
-            <w:shd w:val="clear" w:color="000000" w:fill="D9E1F2"/>
-          </w:tcPr>
-          <w:p>
-            <w:pPr>
-              <w:pStyle w:val="Listeafsnit"/>
-              <w:numPr>
-                <w:ilvl w:val="0"/>
-                <w:numId w:val="2"/>
-              </w:numPr>
-              <w:rPr>
-                <w:rFonts w:ascii="Calibri" w:eastAsia="Times New Roman" w:hAnsi="Calibri" w:cs="Calibri"/>
-                <w:lang w:val="en-US" w:eastAsia="da-DK"/>
-              </w:rPr>
-            </w:pPr>
-            <w:r>
-              <w:rPr>
-                <w:rFonts w:ascii="Calibri" w:eastAsia="Times New Roman" w:hAnsi="Calibri" w:cs="Calibri"/>
-                <w:lang w:val="en-US" w:eastAsia="da-DK"/>
-              </w:rPr>
-              <w:t>Login to</w:t>
-            </w:r>
-            <w:r>
-              <w:rPr>
-                <w:rFonts w:ascii="Calibri" w:eastAsia="Times New Roman" w:hAnsi="Calibri" w:cs="Calibri"/>
-                <w:lang w:val="en-US" w:eastAsia="da-DK"/>
-              </w:rPr>
-              <w:t xml:space="preserve"> the UDecide system and navigate to the </w:t>
-            </w:r>
-            <w:r>
-              <w:rPr>
-                <w:rFonts w:ascii="Calibri" w:eastAsia="Times New Roman" w:hAnsi="Calibri" w:cs="Calibri"/>
-                <w:i/>
-                <w:iCs/>
-                <w:lang w:val="en-US" w:eastAsia="da-DK"/>
-              </w:rPr>
-              <w:t>search patient view.</w:t>
-            </w:r>
-          </w:p>
-          <w:p>
-            <w:pPr>
-              <w:pStyle w:val="Listeafsnit"/>
-              <w:numPr>
-                <w:ilvl w:val="0"/>
-                <w:numId w:val="2"/>
-              </w:numPr>
-              <w:rPr>
-                <w:rFonts w:ascii="Calibri" w:eastAsia="Times New Roman" w:hAnsi="Calibri" w:cs="Calibri"/>
-                <w:lang w:val="en-US" w:eastAsia="da-DK"/>
-              </w:rPr>
-            </w:pPr>
-            <w:r>
-              <w:rPr>
-                <w:rFonts w:ascii="Calibri" w:eastAsia="Times New Roman" w:hAnsi="Calibri" w:cs="Calibri"/>
-                <w:lang w:val="en-US" w:eastAsia="da-DK"/>
-              </w:rPr>
-              <w:t>Find or create a patient in the UDecide system.</w:t>
-            </w:r>
-          </w:p>
-          <w:p>
-            <w:pPr>
-              <w:pStyle w:val="Listeafsnit"/>
-              <w:numPr>
-                <w:ilvl w:val="0"/>
-                <w:numId w:val="2"/>
-              </w:numPr>
-              <w:rPr>
-                <w:rFonts w:ascii="Calibri" w:eastAsia="Times New Roman" w:hAnsi="Calibri" w:cs="Calibri"/>
-                <w:lang w:val="en-US" w:eastAsia="da-DK"/>
-              </w:rPr>
-            </w:pPr>
-            <w:r>
-              <w:rPr>
-                <w:rFonts w:ascii="Calibri" w:eastAsia="Times New Roman" w:hAnsi="Calibri" w:cs="Calibri"/>
-                <w:lang w:val="en-US" w:eastAsia="da-DK"/>
-              </w:rPr>
-              <w:t xml:space="preserve">Click on to the </w:t>
-            </w:r>
-            <w:r>
-              <w:rPr>
-                <w:rFonts w:ascii="Calibri" w:eastAsia="Times New Roman" w:hAnsi="Calibri" w:cs="Calibri"/>
-                <w:i/>
-                <w:iCs/>
-                <w:lang w:val="en-US" w:eastAsia="da-DK"/>
-              </w:rPr>
-              <w:t>questionnaire view</w:t>
-            </w:r>
-            <w:r>
-              <w:rPr>
-                <w:rFonts w:ascii="Calibri" w:eastAsia="Times New Roman" w:hAnsi="Calibri" w:cs="Calibri"/>
-                <w:i/>
-                <w:iCs/>
-                <w:lang w:val="en-US" w:eastAsia="da-DK"/>
-              </w:rPr>
-              <w:t xml:space="preserve"> </w:t>
-            </w:r>
-            <w:r>
-              <w:rPr>
-                <w:rFonts w:ascii="Calibri" w:eastAsia="Times New Roman" w:hAnsi="Calibri" w:cs="Calibri"/>
-                <w:lang w:val="en-US" w:eastAsia="da-DK"/>
-              </w:rPr>
-              <w:t>and complete the questionnaire for the patient</w:t>
-            </w:r>
-            <w:r>
-              <w:rPr>
-                <w:rFonts w:ascii="Calibri" w:eastAsia="Times New Roman" w:hAnsi="Calibri" w:cs="Calibri"/>
-                <w:lang w:val="en-US" w:eastAsia="da-DK"/>
-              </w:rPr>
-              <w:t xml:space="preserve">. </w:t>
-            </w:r>
-          </w:p>
-          <w:p>
-            <w:pPr>
-              <w:pStyle w:val="Listeafsnit"/>
-              <w:numPr>
-                <w:ilvl w:val="0"/>
-                <w:numId w:val="2"/>
-              </w:numPr>
-              <w:rPr>
-                <w:rFonts w:ascii="Calibri" w:eastAsia="Times New Roman" w:hAnsi="Calibri" w:cs="Calibri"/>
-                <w:lang w:val="en-US" w:eastAsia="da-DK"/>
-              </w:rPr>
-            </w:pPr>
-            <w:r>
-              <w:rPr>
-                <w:rFonts w:ascii="Calibri" w:eastAsia="Times New Roman" w:hAnsi="Calibri" w:cs="Calibri"/>
-                <w:lang w:val="en-US" w:eastAsia="da-DK"/>
-              </w:rPr>
-              <w:t xml:space="preserve">Click on to the </w:t>
-            </w:r>
-            <w:r>
-              <w:rPr>
-                <w:rFonts w:ascii="Calibri" w:eastAsia="Times New Roman" w:hAnsi="Calibri" w:cs="Calibri"/>
-                <w:i/>
-                <w:iCs/>
-                <w:lang w:val="en-US" w:eastAsia="da-DK"/>
-              </w:rPr>
-              <w:t>recommended treatment view</w:t>
-            </w:r>
-            <w:r>
-              <w:rPr>
-                <w:rFonts w:ascii="Calibri" w:eastAsia="Times New Roman" w:hAnsi="Calibri" w:cs="Calibri"/>
-                <w:lang w:val="en-US" w:eastAsia="da-DK"/>
-              </w:rPr>
-              <w:t>, where three recommended treatment for the specific are visualized on the graphical user interface.</w:t>
-            </w:r>
-          </w:p>
-          <w:p>
-            <w:pPr>
-              <w:pStyle w:val="Listeafsnit"/>
-              <w:rPr>
-                <w:rFonts w:ascii="Calibri" w:eastAsia="Times New Roman" w:hAnsi="Calibri" w:cs="Calibri"/>
-                <w:lang w:val="en-US" w:eastAsia="da-DK"/>
-              </w:rPr>
-            </w:pPr>
-          </w:p>
-        </w:tc>
-      </w:tr>
-    </w:tbl>
-    <w:p>
-      <w:pPr>
-        <w:rPr>
-          <w:rFonts w:ascii="Times New Roman" w:eastAsia="Times New Roman" w:hAnsi="Times New Roman" w:cs="Times New Roman"/>
-          <w:lang w:val="en-US" w:eastAsia="da-DK"/>
-        </w:rPr>
-      </w:pPr>
-    </w:p>
-    <w:p>
-      <w:pPr>
-        <w:rPr>
           <w:lang w:val="en-US"/>
         </w:rPr>
       </w:pPr>
     </w:p>
     <w:sectPr>
-      <w:headerReference w:type="default" r:id="rId7"/>
-      <w:footerReference w:type="even" r:id="rId8"/>
-      <w:footerReference w:type="default" r:id="rId9"/>
+      <w:headerReference w:type="default" r:id="rId9"/>
+      <w:footerReference w:type="even" r:id="rId10"/>
+      <w:footerReference w:type="default" r:id="rId11"/>
       <w:pgSz w:w="11900" w:h="16840"/>
       <w:pgMar w:top="1701" w:right="1134" w:bottom="1701" w:left="1134" w:header="708" w:footer="708" w:gutter="0"/>
       <w:cols w:space="708"/>
@@ -2855,7 +2434,6 @@
       </w:rPr>
       <w:t xml:space="preserve">report </w:t>
     </w:r>
-    <w:proofErr w:type="gramStart"/>
     <w:r>
       <w:rPr>
         <w:lang w:val="en-US"/>
@@ -2886,7 +2464,6 @@
       </w:rPr>
       <w:tab/>
     </w:r>
-    <w:proofErr w:type="gramEnd"/>
     <w:r>
       <w:rPr>
         <w:lang w:val="en-US"/>
